--- a/Rapport/rapports corrigés/E3. Projet RAG.docx
+++ b/Rapport/rapports corrigés/E3. Projet RAG.docx
@@ -264,6 +264,12 @@
     </w:p>
     <w:sdt>
       <w:sdtPr>
+        <w:rPr>
+          <w:rFonts w:ascii="Calibri" w:eastAsia="Calibri" w:hAnsi="Calibri" w:cs="Calibri"/>
+          <w:color w:val="auto"/>
+          <w:sz w:val="22"/>
+          <w:szCs w:val="22"/>
+        </w:rPr>
         <w:id w:val="-1142342199"/>
         <w:docPartObj>
           <w:docPartGallery w:val="Table of Contents"/>
@@ -272,12 +278,8 @@
       </w:sdtPr>
       <w:sdtEndPr>
         <w:rPr>
-          <w:rFonts w:ascii="Calibri" w:eastAsia="Calibri" w:hAnsi="Calibri" w:cs="Calibri"/>
           <w:b/>
           <w:bCs/>
-          <w:color w:val="auto"/>
-          <w:sz w:val="22"/>
-          <w:szCs w:val="22"/>
         </w:rPr>
       </w:sdtEndPr>
       <w:sdtContent>
@@ -313,7 +315,7 @@
           <w:r>
             <w:fldChar w:fldCharType="separate"/>
           </w:r>
-          <w:hyperlink w:anchor="_Toc192421974" w:history="1">
+          <w:hyperlink w:anchor="_Toc193015200" w:history="1">
             <w:r>
               <w:rPr>
                 <w:rStyle w:val="Lienhypertexte"/>
@@ -340,7 +342,7 @@
                 <w:noProof/>
                 <w:webHidden/>
               </w:rPr>
-              <w:instrText xml:space="preserve"> PAGEREF _Toc192421974 \h </w:instrText>
+              <w:instrText xml:space="preserve"> PAGEREF _Toc193015200 \h </w:instrText>
             </w:r>
             <w:r>
               <w:rPr>
@@ -360,7 +362,7 @@
                 <w:noProof/>
                 <w:webHidden/>
               </w:rPr>
-              <w:t>2</w:t>
+              <w:t>3</w:t>
             </w:r>
             <w:r>
               <w:rPr>
@@ -386,7 +388,7 @@
               <w14:ligatures w14:val="standardContextual"/>
             </w:rPr>
           </w:pPr>
-          <w:hyperlink w:anchor="_Toc192421975" w:history="1">
+          <w:hyperlink w:anchor="_Toc193015201" w:history="1">
             <w:r>
               <w:rPr>
                 <w:rStyle w:val="Lienhypertexte"/>
@@ -413,7 +415,7 @@
                 <w:noProof/>
                 <w:webHidden/>
               </w:rPr>
-              <w:instrText xml:space="preserve"> PAGEREF _Toc192421975 \h </w:instrText>
+              <w:instrText xml:space="preserve"> PAGEREF _Toc193015201 \h </w:instrText>
             </w:r>
             <w:r>
               <w:rPr>
@@ -433,7 +435,7 @@
                 <w:noProof/>
                 <w:webHidden/>
               </w:rPr>
-              <w:t>2</w:t>
+              <w:t>3</w:t>
             </w:r>
             <w:r>
               <w:rPr>
@@ -460,7 +462,7 @@
               <w14:ligatures w14:val="standardContextual"/>
             </w:rPr>
           </w:pPr>
-          <w:hyperlink w:anchor="_Toc192421976" w:history="1">
+          <w:hyperlink w:anchor="_Toc193015202" w:history="1">
             <w:r>
               <w:rPr>
                 <w:rStyle w:val="Lienhypertexte"/>
@@ -505,7 +507,7 @@
                 <w:noProof/>
                 <w:webHidden/>
               </w:rPr>
-              <w:instrText xml:space="preserve"> PAGEREF _Toc192421976 \h </w:instrText>
+              <w:instrText xml:space="preserve"> PAGEREF _Toc193015202 \h </w:instrText>
             </w:r>
             <w:r>
               <w:rPr>
@@ -525,7 +527,7 @@
                 <w:noProof/>
                 <w:webHidden/>
               </w:rPr>
-              <w:t>2</w:t>
+              <w:t>3</w:t>
             </w:r>
             <w:r>
               <w:rPr>
@@ -552,7 +554,7 @@
               <w14:ligatures w14:val="standardContextual"/>
             </w:rPr>
           </w:pPr>
-          <w:hyperlink w:anchor="_Toc192421977" w:history="1">
+          <w:hyperlink w:anchor="_Toc193015203" w:history="1">
             <w:r>
               <w:rPr>
                 <w:rStyle w:val="Lienhypertexte"/>
@@ -597,7 +599,7 @@
                 <w:noProof/>
                 <w:webHidden/>
               </w:rPr>
-              <w:instrText xml:space="preserve"> PAGEREF _Toc192421977 \h </w:instrText>
+              <w:instrText xml:space="preserve"> PAGEREF _Toc193015203 \h </w:instrText>
             </w:r>
             <w:r>
               <w:rPr>
@@ -643,7 +645,7 @@
               <w14:ligatures w14:val="standardContextual"/>
             </w:rPr>
           </w:pPr>
-          <w:hyperlink w:anchor="_Toc192421978" w:history="1">
+          <w:hyperlink w:anchor="_Toc193015204" w:history="1">
             <w:r>
               <w:rPr>
                 <w:rStyle w:val="Lienhypertexte"/>
@@ -670,7 +672,7 @@
                 <w:noProof/>
                 <w:webHidden/>
               </w:rPr>
-              <w:instrText xml:space="preserve"> PAGEREF _Toc192421978 \h </w:instrText>
+              <w:instrText xml:space="preserve"> PAGEREF _Toc193015204 \h </w:instrText>
             </w:r>
             <w:r>
               <w:rPr>
@@ -716,7 +718,7 @@
               <w14:ligatures w14:val="standardContextual"/>
             </w:rPr>
           </w:pPr>
-          <w:hyperlink w:anchor="_Toc192421979" w:history="1">
+          <w:hyperlink w:anchor="_Toc193015205" w:history="1">
             <w:r>
               <w:rPr>
                 <w:rStyle w:val="Lienhypertexte"/>
@@ -743,7 +745,7 @@
                 <w:noProof/>
                 <w:webHidden/>
               </w:rPr>
-              <w:instrText xml:space="preserve"> PAGEREF _Toc192421979 \h </w:instrText>
+              <w:instrText xml:space="preserve"> PAGEREF _Toc193015205 \h </w:instrText>
             </w:r>
             <w:r>
               <w:rPr>
@@ -789,7 +791,7 @@
               <w14:ligatures w14:val="standardContextual"/>
             </w:rPr>
           </w:pPr>
-          <w:hyperlink w:anchor="_Toc192421980" w:history="1">
+          <w:hyperlink w:anchor="_Toc193015206" w:history="1">
             <w:r>
               <w:rPr>
                 <w:rStyle w:val="Lienhypertexte"/>
@@ -816,7 +818,7 @@
                 <w:noProof/>
                 <w:webHidden/>
               </w:rPr>
-              <w:instrText xml:space="preserve"> PAGEREF _Toc192421980 \h </w:instrText>
+              <w:instrText xml:space="preserve"> PAGEREF _Toc193015206 \h </w:instrText>
             </w:r>
             <w:r>
               <w:rPr>
@@ -863,7 +865,7 @@
               <w14:ligatures w14:val="standardContextual"/>
             </w:rPr>
           </w:pPr>
-          <w:hyperlink w:anchor="_Toc192421981" w:history="1">
+          <w:hyperlink w:anchor="_Toc193015207" w:history="1">
             <w:r>
               <w:rPr>
                 <w:rStyle w:val="Lienhypertexte"/>
@@ -908,7 +910,7 @@
                 <w:noProof/>
                 <w:webHidden/>
               </w:rPr>
-              <w:instrText xml:space="preserve"> PAGEREF _Toc192421981 \h </w:instrText>
+              <w:instrText xml:space="preserve"> PAGEREF _Toc193015207 \h </w:instrText>
             </w:r>
             <w:r>
               <w:rPr>
@@ -955,7 +957,7 @@
               <w14:ligatures w14:val="standardContextual"/>
             </w:rPr>
           </w:pPr>
-          <w:hyperlink w:anchor="_Toc192421982" w:history="1">
+          <w:hyperlink w:anchor="_Toc193015208" w:history="1">
             <w:r>
               <w:rPr>
                 <w:rStyle w:val="Lienhypertexte"/>
@@ -1000,7 +1002,7 @@
                 <w:noProof/>
                 <w:webHidden/>
               </w:rPr>
-              <w:instrText xml:space="preserve"> PAGEREF _Toc192421982 \h </w:instrText>
+              <w:instrText xml:space="preserve"> PAGEREF _Toc193015208 \h </w:instrText>
             </w:r>
             <w:r>
               <w:rPr>
@@ -1020,7 +1022,7 @@
                 <w:noProof/>
                 <w:webHidden/>
               </w:rPr>
-              <w:t>7</w:t>
+              <w:t>8</w:t>
             </w:r>
             <w:r>
               <w:rPr>
@@ -1046,7 +1048,7 @@
               <w14:ligatures w14:val="standardContextual"/>
             </w:rPr>
           </w:pPr>
-          <w:hyperlink w:anchor="_Toc192421983" w:history="1">
+          <w:hyperlink w:anchor="_Toc193015209" w:history="1">
             <w:r>
               <w:rPr>
                 <w:rStyle w:val="Lienhypertexte"/>
@@ -1073,7 +1075,7 @@
                 <w:noProof/>
                 <w:webHidden/>
               </w:rPr>
-              <w:instrText xml:space="preserve"> PAGEREF _Toc192421983 \h </w:instrText>
+              <w:instrText xml:space="preserve"> PAGEREF _Toc193015209 \h </w:instrText>
             </w:r>
             <w:r>
               <w:rPr>
@@ -1119,7 +1121,7 @@
               <w14:ligatures w14:val="standardContextual"/>
             </w:rPr>
           </w:pPr>
-          <w:hyperlink w:anchor="_Toc192421984" w:history="1">
+          <w:hyperlink w:anchor="_Toc193015210" w:history="1">
             <w:r>
               <w:rPr>
                 <w:rStyle w:val="Lienhypertexte"/>
@@ -1146,7 +1148,7 @@
                 <w:noProof/>
                 <w:webHidden/>
               </w:rPr>
-              <w:instrText xml:space="preserve"> PAGEREF _Toc192421984 \h </w:instrText>
+              <w:instrText xml:space="preserve"> PAGEREF _Toc193015210 \h </w:instrText>
             </w:r>
             <w:r>
               <w:rPr>
@@ -1192,7 +1194,7 @@
               <w14:ligatures w14:val="standardContextual"/>
             </w:rPr>
           </w:pPr>
-          <w:hyperlink w:anchor="_Toc192421985" w:history="1">
+          <w:hyperlink w:anchor="_Toc193015211" w:history="1">
             <w:r>
               <w:rPr>
                 <w:rStyle w:val="Lienhypertexte"/>
@@ -1219,7 +1221,7 @@
                 <w:noProof/>
                 <w:webHidden/>
               </w:rPr>
-              <w:instrText xml:space="preserve"> PAGEREF _Toc192421985 \h </w:instrText>
+              <w:instrText xml:space="preserve"> PAGEREF _Toc193015211 \h </w:instrText>
             </w:r>
             <w:r>
               <w:rPr>
@@ -1239,7 +1241,7 @@
                 <w:noProof/>
                 <w:webHidden/>
               </w:rPr>
-              <w:t>12</w:t>
+              <w:t>13</w:t>
             </w:r>
             <w:r>
               <w:rPr>
@@ -1265,7 +1267,7 @@
               <w14:ligatures w14:val="standardContextual"/>
             </w:rPr>
           </w:pPr>
-          <w:hyperlink w:anchor="_Toc192421986" w:history="1">
+          <w:hyperlink w:anchor="_Toc193015212" w:history="1">
             <w:r>
               <w:rPr>
                 <w:rStyle w:val="Lienhypertexte"/>
@@ -1292,7 +1294,7 @@
                 <w:noProof/>
                 <w:webHidden/>
               </w:rPr>
-              <w:instrText xml:space="preserve"> PAGEREF _Toc192421986 \h </w:instrText>
+              <w:instrText xml:space="preserve"> PAGEREF _Toc193015212 \h </w:instrText>
             </w:r>
             <w:r>
               <w:rPr>
@@ -1312,7 +1314,7 @@
                 <w:noProof/>
                 <w:webHidden/>
               </w:rPr>
-              <w:t>12</w:t>
+              <w:t>13</w:t>
             </w:r>
             <w:r>
               <w:rPr>
@@ -1338,7 +1340,7 @@
               <w14:ligatures w14:val="standardContextual"/>
             </w:rPr>
           </w:pPr>
-          <w:hyperlink w:anchor="_Toc192421987" w:history="1">
+          <w:hyperlink w:anchor="_Toc193015213" w:history="1">
             <w:r>
               <w:rPr>
                 <w:rStyle w:val="Lienhypertexte"/>
@@ -1365,7 +1367,7 @@
                 <w:noProof/>
                 <w:webHidden/>
               </w:rPr>
-              <w:instrText xml:space="preserve"> PAGEREF _Toc192421987 \h </w:instrText>
+              <w:instrText xml:space="preserve"> PAGEREF _Toc193015213 \h </w:instrText>
             </w:r>
             <w:r>
               <w:rPr>
@@ -1385,7 +1387,7 @@
                 <w:noProof/>
                 <w:webHidden/>
               </w:rPr>
-              <w:t>15</w:t>
+              <w:t>16</w:t>
             </w:r>
             <w:r>
               <w:rPr>
@@ -1433,7 +1435,7 @@
         <w:pStyle w:val="Titre1"/>
       </w:pPr>
       <w:bookmarkStart w:id="0" w:name="_heading=h.gjdgxs" w:colFirst="0" w:colLast="0"/>
-      <w:bookmarkStart w:id="1" w:name="_Toc192421974"/>
+      <w:bookmarkStart w:id="1" w:name="_Toc193015200"/>
       <w:bookmarkEnd w:id="0"/>
       <w:r>
         <w:t>A4. Compétence : Intégration d'un modèle ou service d'IA</w:t>
@@ -1446,7 +1448,7 @@
         <w:pStyle w:val="Titre2"/>
       </w:pPr>
       <w:bookmarkStart w:id="2" w:name="_heading=h.30j0zll" w:colFirst="0" w:colLast="0"/>
-      <w:bookmarkStart w:id="3" w:name="_Toc192421975"/>
+      <w:bookmarkStart w:id="3" w:name="_Toc193015201"/>
       <w:bookmarkEnd w:id="2"/>
       <w:r>
         <w:t>C9. Développement d'une API REST pour un Modèle d'IA</w:t>
@@ -1469,7 +1471,7 @@
         </w:numPr>
       </w:pPr>
       <w:bookmarkStart w:id="4" w:name="_heading=h.1fob9te" w:colFirst="0" w:colLast="0"/>
-      <w:bookmarkStart w:id="5" w:name="_Toc192421976"/>
+      <w:bookmarkStart w:id="5" w:name="_Toc193015202"/>
       <w:bookmarkEnd w:id="4"/>
       <w:r>
         <w:t>Les vues basées sur des fonctions (</w:t>
@@ -1649,7 +1651,7 @@
         </w:numPr>
       </w:pPr>
       <w:bookmarkStart w:id="6" w:name="_heading=h.3znysh7" w:colFirst="0" w:colLast="0"/>
-      <w:bookmarkStart w:id="7" w:name="_Toc192421977"/>
+      <w:bookmarkStart w:id="7" w:name="_Toc193015203"/>
       <w:bookmarkEnd w:id="6"/>
       <w:r>
         <w:t>Les vues basées sur des classes (Class-</w:t>
@@ -2196,7 +2198,7 @@
         <w:pStyle w:val="Titre2"/>
       </w:pPr>
       <w:bookmarkStart w:id="8" w:name="_heading=h.2et92p0" w:colFirst="0" w:colLast="0"/>
-      <w:bookmarkStart w:id="9" w:name="_Toc192421978"/>
+      <w:bookmarkStart w:id="9" w:name="_Toc193015204"/>
       <w:bookmarkEnd w:id="8"/>
       <w:r>
         <w:t>C10. Intégration de l'API dans une Application</w:t>
@@ -2311,7 +2313,7 @@
         <w:pStyle w:val="Titre1"/>
       </w:pPr>
       <w:bookmarkStart w:id="10" w:name="_heading=h.tyjcwt" w:colFirst="0" w:colLast="0"/>
-      <w:bookmarkStart w:id="11" w:name="_Toc192421979"/>
+      <w:bookmarkStart w:id="11" w:name="_Toc193015205"/>
       <w:bookmarkEnd w:id="10"/>
       <w:r>
         <w:t xml:space="preserve">A5. Compétence : Facilitation du déploiement avec une approche </w:t>
@@ -2329,7 +2331,7 @@
         <w:pStyle w:val="Titre2"/>
       </w:pPr>
       <w:bookmarkStart w:id="12" w:name="_heading=h.3dy6vkm" w:colFirst="0" w:colLast="0"/>
-      <w:bookmarkStart w:id="13" w:name="_Toc192421980"/>
+      <w:bookmarkStart w:id="13" w:name="_Toc193015206"/>
       <w:bookmarkEnd w:id="12"/>
       <w:r>
         <w:t xml:space="preserve">C11. Monitorage d'un </w:t>
@@ -2356,7 +2358,7 @@
         </w:numPr>
       </w:pPr>
       <w:bookmarkStart w:id="14" w:name="_heading=h.1t3h5sf" w:colFirst="0" w:colLast="0"/>
-      <w:bookmarkStart w:id="15" w:name="_Toc192421981"/>
+      <w:bookmarkStart w:id="15" w:name="_Toc193015207"/>
       <w:bookmarkEnd w:id="14"/>
       <w:r>
         <w:t>Monitoring</w:t>
@@ -3430,11 +3432,9 @@
       <w:r>
         <w:t xml:space="preserve">Le détail des métriques et </w:t>
       </w:r>
-      <w:proofErr w:type="gramStart"/>
-      <w:r>
-        <w:t>leur résultats</w:t>
-      </w:r>
-      <w:proofErr w:type="gramEnd"/>
+      <w:r>
+        <w:t>leurs résultats</w:t>
+      </w:r>
       <w:r>
         <w:t xml:space="preserve"> sont indiqués dans le rapport E</w:t>
       </w:r>
@@ -3538,7 +3538,7 @@
         </w:numPr>
       </w:pPr>
       <w:bookmarkStart w:id="19" w:name="_heading=h.3rdcrjn" w:colFirst="0" w:colLast="0"/>
-      <w:bookmarkStart w:id="20" w:name="_Toc192421982"/>
+      <w:bookmarkStart w:id="20" w:name="_Toc193015208"/>
       <w:bookmarkEnd w:id="19"/>
       <w:r>
         <w:t>Logs</w:t>
@@ -3633,7 +3633,7 @@
         <w:pStyle w:val="Titre2"/>
       </w:pPr>
       <w:bookmarkStart w:id="21" w:name="_heading=h.26in1rg" w:colFirst="0" w:colLast="0"/>
-      <w:bookmarkStart w:id="22" w:name="_Toc192421983"/>
+      <w:bookmarkStart w:id="22" w:name="_Toc193015209"/>
       <w:bookmarkEnd w:id="21"/>
       <w:r>
         <w:t>C12. Tests Automatisés d'un Modèle d'IA</w:t>
@@ -3646,7 +3646,7 @@
         <w:pStyle w:val="Titre3"/>
       </w:pPr>
       <w:bookmarkStart w:id="23" w:name="_heading=h.lnxbz9" w:colFirst="0" w:colLast="0"/>
-      <w:bookmarkStart w:id="24" w:name="_Toc192421984"/>
+      <w:bookmarkStart w:id="24" w:name="_Toc193015210"/>
       <w:bookmarkEnd w:id="23"/>
       <w:r>
         <w:t>Choix du mode d’évaluation</w:t>
@@ -5130,7 +5130,7 @@
         <w:pStyle w:val="Titre2"/>
       </w:pPr>
       <w:bookmarkStart w:id="26" w:name="_heading=h.1ksv4uv" w:colFirst="0" w:colLast="0"/>
-      <w:bookmarkStart w:id="27" w:name="_Toc192421985"/>
+      <w:bookmarkStart w:id="27" w:name="_Toc193015211"/>
       <w:bookmarkEnd w:id="26"/>
       <w:r>
         <w:lastRenderedPageBreak/>
@@ -5144,7 +5144,7 @@
         <w:pStyle w:val="Titre3"/>
       </w:pPr>
       <w:bookmarkStart w:id="28" w:name="_heading=h.44sinio" w:colFirst="0" w:colLast="0"/>
-      <w:bookmarkStart w:id="29" w:name="_Toc192421986"/>
+      <w:bookmarkStart w:id="29" w:name="_Toc193015212"/>
       <w:bookmarkEnd w:id="28"/>
       <w:r>
         <w:t>Outils de versionnement et CI/CD</w:t>
@@ -6207,7 +6207,7 @@
       <w:pPr>
         <w:pStyle w:val="Titre1"/>
       </w:pPr>
-      <w:bookmarkStart w:id="34" w:name="_Toc192421987"/>
+      <w:bookmarkStart w:id="34" w:name="_Toc193015213"/>
       <w:r>
         <w:t>Conclusion</w:t>
       </w:r>
